--- a/conflicto.docx
+++ b/conflicto.docx
@@ -5,12 +5,14 @@
     <w:p>
       <w:pPr>
         <w:rPr>
+          <w:rFonts w:ascii="Gill Sans MT" w:hAnsi="Gill Sans MT"/>
           <w:lang w:val="es-ES"/>
         </w:rPr>
       </w:pPr>
       <w:proofErr w:type="spellStart"/>
       <w:r>
         <w:rPr>
+          <w:rFonts w:ascii="Gill Sans MT" w:hAnsi="Gill Sans MT"/>
           <w:lang w:val="es-ES"/>
         </w:rPr>
         <w:t>Hello</w:t>
@@ -18,6 +20,7 @@
       <w:proofErr w:type="spellEnd"/>
       <w:r>
         <w:rPr>
+          <w:rFonts w:ascii="Gill Sans MT" w:hAnsi="Gill Sans MT"/>
           <w:lang w:val="es-ES"/>
         </w:rPr>
         <w:t xml:space="preserve"> </w:t>
@@ -25,6 +28,7 @@
       <w:proofErr w:type="spellStart"/>
       <w:r>
         <w:rPr>
+          <w:rFonts w:ascii="Gill Sans MT" w:hAnsi="Gill Sans MT"/>
           <w:lang w:val="es-ES"/>
         </w:rPr>
         <w:t>world</w:t>
